--- a/tema 6/Ejercicios UD6.1/Ejercicios UD6.1.docx
+++ b/tema 6/Ejercicios UD6.1/Ejercicios UD6.1.docx
@@ -374,11 +374,28 @@
         <w:jc w:val="both"/>
       </w:pPr>
       <w:r>
-        <w:t xml:space="preserve">Se deben incluir los valores de cada uno de los días de esta semana en una columna (los valores, si no son fáciles de localizar (http://www.labolsa.com), se </w:t>
+        <w:t xml:space="preserve">Se deben incluir los valores de cada uno de los días de esta semana en una columna (los valores, si no son fáciles de localizar </w:t>
       </w:r>
       <w:r>
         <w:lastRenderedPageBreak/>
-        <w:t>pueden inventar).</w:t>
+        <w:t>(</w:t>
+      </w:r>
+      <w:hyperlink r:id="rId12" w:history="1">
+        <w:r>
+          <w:rPr>
+            <w:rStyle w:val="Hipervnculo"/>
+          </w:rPr>
+          <w:t>https://www.expansion.com/mercados/indices.html</w:t>
+        </w:r>
+      </w:hyperlink>
+      <w:r>
+        <w:t>)</w:t>
+      </w:r>
+      <w:r>
+        <w:t xml:space="preserve"> </w:t>
+      </w:r>
+      <w:r>
+        <w:t>, se pueden inventar).</w:t>
       </w:r>
     </w:p>
     <w:p>
@@ -396,6 +413,62 @@
       <w:r>
         <w:t>Como comportamiento dinámico, se deben resaltar la fila y la celda en la cual tengamos puesto el ratón.</w:t>
       </w:r>
+    </w:p>
+    <w:p>
+      <w:pPr>
+        <w:pStyle w:val="Encabezado"/>
+        <w:ind w:left="720"/>
+        <w:jc w:val="both"/>
+      </w:pPr>
+      <w:r>
+        <w:t>Un ejemplo puede ser la siguiente tabla:</w:t>
+      </w:r>
+    </w:p>
+    <w:p>
+      <w:pPr>
+        <w:pStyle w:val="Encabezado"/>
+        <w:ind w:left="720"/>
+        <w:jc w:val="both"/>
+      </w:pPr>
+      <w:r>
+        <w:drawing>
+          <wp:inline distT="0" distB="0" distL="0" distR="0" wp14:anchorId="35734897" wp14:editId="3D75B00F">
+            <wp:extent cx="5400040" cy="4159885"/>
+            <wp:effectExtent l="0" t="0" r="0" b="0"/>
+            <wp:docPr id="1" name="Imagen 1"/>
+            <wp:cNvGraphicFramePr>
+              <a:graphicFrameLocks xmlns:a="http://schemas.openxmlformats.org/drawingml/2006/main" noChangeAspect="1"/>
+            </wp:cNvGraphicFramePr>
+            <a:graphic xmlns:a="http://schemas.openxmlformats.org/drawingml/2006/main">
+              <a:graphicData uri="http://schemas.openxmlformats.org/drawingml/2006/picture">
+                <pic:pic xmlns:pic="http://schemas.openxmlformats.org/drawingml/2006/picture">
+                  <pic:nvPicPr>
+                    <pic:cNvPr id="1" name=""/>
+                    <pic:cNvPicPr/>
+                  </pic:nvPicPr>
+                  <pic:blipFill>
+                    <a:blip r:embed="rId13"/>
+                    <a:stretch>
+                      <a:fillRect/>
+                    </a:stretch>
+                  </pic:blipFill>
+                  <pic:spPr>
+                    <a:xfrm>
+                      <a:off x="0" y="0"/>
+                      <a:ext cx="5400040" cy="4159885"/>
+                    </a:xfrm>
+                    <a:prstGeom prst="rect">
+                      <a:avLst/>
+                    </a:prstGeom>
+                  </pic:spPr>
+                </pic:pic>
+              </a:graphicData>
+            </a:graphic>
+          </wp:inline>
+        </w:drawing>
+      </w:r>
+      <w:bookmarkStart w:id="0" w:name="_GoBack"/>
+      <w:bookmarkEnd w:id="0"/>
     </w:p>
     <w:p>
       <w:pPr>
@@ -448,6 +521,7 @@
           <w:noProof/>
           <w:lang w:eastAsia="es-ES"/>
         </w:rPr>
+        <w:lastRenderedPageBreak/>
         <w:drawing>
           <wp:inline distT="0" distB="0" distL="0" distR="0" wp14:anchorId="59B25CF5" wp14:editId="0582B193">
             <wp:extent cx="5400040" cy="4581525"/>
@@ -464,7 +538,7 @@
                     <pic:cNvPicPr/>
                   </pic:nvPicPr>
                   <pic:blipFill rotWithShape="1">
-                    <a:blip r:embed="rId12"/>
+                    <a:blip r:embed="rId14"/>
                     <a:srcRect b="947"/>
                     <a:stretch/>
                   </pic:blipFill>
@@ -551,12 +625,7 @@
         <w:jc w:val="both"/>
       </w:pPr>
       <w:r>
-        <w:t>La esquina inferior izq</w:t>
-      </w:r>
-      <w:bookmarkStart w:id="0" w:name="_GoBack"/>
-      <w:bookmarkEnd w:id="0"/>
-      <w:r>
-        <w:t xml:space="preserve">uierda será </w:t>
+        <w:t xml:space="preserve">La esquina inferior izquierda será </w:t>
       </w:r>
       <w:r>
         <w:t>negra</w:t>
@@ -619,7 +688,6 @@
         <w:rPr>
           <w:b/>
         </w:rPr>
-        <w:lastRenderedPageBreak/>
         <w:t xml:space="preserve">¡MUY IMPORTANTE!: No se pueden usar clases ni </w:t>
       </w:r>
       <w:proofErr w:type="spellStart"/>
@@ -675,6 +743,7 @@
           <w:noProof/>
           <w:lang w:eastAsia="es-ES"/>
         </w:rPr>
+        <w:lastRenderedPageBreak/>
         <w:drawing>
           <wp:inline distT="0" distB="0" distL="0" distR="0">
             <wp:extent cx="1859622" cy="1889140"/>
@@ -691,7 +760,7 @@
                     <pic:cNvPicPr/>
                   </pic:nvPicPr>
                   <pic:blipFill>
-                    <a:blip r:embed="rId13">
+                    <a:blip r:embed="rId15">
                       <a:extLst>
                         <a:ext uri="{28A0092B-C50C-407E-A947-70E740481C1C}">
                           <a14:useLocalDpi xmlns:a14="http://schemas.microsoft.com/office/drawing/2010/main" val="0"/>
@@ -741,7 +810,7 @@
                     <pic:cNvPicPr/>
                   </pic:nvPicPr>
                   <pic:blipFill>
-                    <a:blip r:embed="rId14"/>
+                    <a:blip r:embed="rId16"/>
                     <a:stretch>
                       <a:fillRect/>
                     </a:stretch>
@@ -3074,577 +3143,577 @@
           <w:szCs w:val="21"/>
           <w:shd w:val="clear" w:color="auto" w:fill="FFFFFF"/>
         </w:rPr>
+        <w:t>&lt;/</w:t>
+      </w:r>
+      <w:proofErr w:type="spellStart"/>
+      <w:r>
+        <w:rPr>
+          <w:rFonts w:ascii="Helvetica" w:hAnsi="Helvetica" w:cs="Helvetica"/>
+          <w:color w:val="333333"/>
+          <w:sz w:val="16"/>
+          <w:szCs w:val="21"/>
+          <w:shd w:val="clear" w:color="auto" w:fill="FFFFFF"/>
+        </w:rPr>
+        <w:t>tr</w:t>
+      </w:r>
+      <w:proofErr w:type="spellEnd"/>
+      <w:r>
+        <w:rPr>
+          <w:rFonts w:ascii="Helvetica" w:hAnsi="Helvetica" w:cs="Helvetica"/>
+          <w:color w:val="333333"/>
+          <w:sz w:val="16"/>
+          <w:szCs w:val="21"/>
+          <w:shd w:val="clear" w:color="auto" w:fill="FFFFFF"/>
+        </w:rPr>
+        <w:t>&gt;</w:t>
+      </w:r>
+      <w:r>
+        <w:rPr>
+          <w:rFonts w:ascii="Helvetica" w:hAnsi="Helvetica" w:cs="Helvetica"/>
+          <w:color w:val="333333"/>
+          <w:sz w:val="16"/>
+          <w:szCs w:val="21"/>
+        </w:rPr>
+        <w:br/>
+      </w:r>
+      <w:r>
+        <w:rPr>
+          <w:rFonts w:ascii="Helvetica" w:hAnsi="Helvetica" w:cs="Helvetica"/>
+          <w:color w:val="333333"/>
+          <w:sz w:val="16"/>
+          <w:szCs w:val="21"/>
+          <w:shd w:val="clear" w:color="auto" w:fill="FFFFFF"/>
+        </w:rPr>
+        <w:t>&lt;</w:t>
+      </w:r>
+      <w:proofErr w:type="spellStart"/>
+      <w:r>
+        <w:rPr>
+          <w:rFonts w:ascii="Helvetica" w:hAnsi="Helvetica" w:cs="Helvetica"/>
+          <w:color w:val="333333"/>
+          <w:sz w:val="16"/>
+          <w:szCs w:val="21"/>
+          <w:shd w:val="clear" w:color="auto" w:fill="FFFFFF"/>
+        </w:rPr>
+        <w:t>tr</w:t>
+      </w:r>
+      <w:proofErr w:type="spellEnd"/>
+      <w:r>
+        <w:rPr>
+          <w:rFonts w:ascii="Helvetica" w:hAnsi="Helvetica" w:cs="Helvetica"/>
+          <w:color w:val="333333"/>
+          <w:sz w:val="16"/>
+          <w:szCs w:val="21"/>
+          <w:shd w:val="clear" w:color="auto" w:fill="FFFFFF"/>
+        </w:rPr>
+        <w:t>&gt;</w:t>
+      </w:r>
+      <w:r>
+        <w:rPr>
+          <w:rFonts w:ascii="Helvetica" w:hAnsi="Helvetica" w:cs="Helvetica"/>
+          <w:color w:val="333333"/>
+          <w:sz w:val="16"/>
+          <w:szCs w:val="21"/>
+        </w:rPr>
+        <w:br/>
+      </w:r>
+      <w:r>
+        <w:rPr>
+          <w:rFonts w:ascii="Helvetica" w:hAnsi="Helvetica" w:cs="Helvetica"/>
+          <w:color w:val="333333"/>
+          <w:sz w:val="16"/>
+          <w:szCs w:val="21"/>
+          <w:shd w:val="clear" w:color="auto" w:fill="FFFFFF"/>
+        </w:rPr>
+        <w:t>&lt;</w:t>
+      </w:r>
+      <w:proofErr w:type="spellStart"/>
+      <w:r>
+        <w:rPr>
+          <w:rFonts w:ascii="Helvetica" w:hAnsi="Helvetica" w:cs="Helvetica"/>
+          <w:color w:val="333333"/>
+          <w:sz w:val="16"/>
+          <w:szCs w:val="21"/>
+          <w:shd w:val="clear" w:color="auto" w:fill="FFFFFF"/>
+        </w:rPr>
+        <w:t>td</w:t>
+      </w:r>
+      <w:proofErr w:type="spellEnd"/>
+      <w:r>
+        <w:rPr>
+          <w:rFonts w:ascii="Helvetica" w:hAnsi="Helvetica" w:cs="Helvetica"/>
+          <w:color w:val="333333"/>
+          <w:sz w:val="16"/>
+          <w:szCs w:val="21"/>
+          <w:shd w:val="clear" w:color="auto" w:fill="FFFFFF"/>
+        </w:rPr>
+        <w:t>&gt;</w:t>
+      </w:r>
+      <w:proofErr w:type="spellStart"/>
+      <w:r>
+        <w:rPr>
+          <w:rFonts w:ascii="Helvetica" w:hAnsi="Helvetica" w:cs="Helvetica"/>
+          <w:color w:val="333333"/>
+          <w:sz w:val="16"/>
+          <w:szCs w:val="21"/>
+          <w:shd w:val="clear" w:color="auto" w:fill="FFFFFF"/>
+        </w:rPr>
+        <w:t>Königlich</w:t>
+      </w:r>
+      <w:proofErr w:type="spellEnd"/>
+      <w:r>
+        <w:rPr>
+          <w:rFonts w:ascii="Helvetica" w:hAnsi="Helvetica" w:cs="Helvetica"/>
+          <w:color w:val="333333"/>
+          <w:sz w:val="16"/>
+          <w:szCs w:val="21"/>
+          <w:shd w:val="clear" w:color="auto" w:fill="FFFFFF"/>
+        </w:rPr>
+        <w:t xml:space="preserve"> </w:t>
+      </w:r>
+      <w:proofErr w:type="spellStart"/>
+      <w:r>
+        <w:rPr>
+          <w:rFonts w:ascii="Helvetica" w:hAnsi="Helvetica" w:cs="Helvetica"/>
+          <w:color w:val="333333"/>
+          <w:sz w:val="16"/>
+          <w:szCs w:val="21"/>
+          <w:shd w:val="clear" w:color="auto" w:fill="FFFFFF"/>
+        </w:rPr>
+        <w:t>Essen</w:t>
+      </w:r>
+      <w:proofErr w:type="spellEnd"/>
+      <w:r>
+        <w:rPr>
+          <w:rFonts w:ascii="Helvetica" w:hAnsi="Helvetica" w:cs="Helvetica"/>
+          <w:color w:val="333333"/>
+          <w:sz w:val="16"/>
+          <w:szCs w:val="21"/>
+          <w:shd w:val="clear" w:color="auto" w:fill="FFFFFF"/>
+        </w:rPr>
+        <w:t>&lt;/</w:t>
+      </w:r>
+      <w:proofErr w:type="spellStart"/>
+      <w:r>
+        <w:rPr>
+          <w:rFonts w:ascii="Helvetica" w:hAnsi="Helvetica" w:cs="Helvetica"/>
+          <w:color w:val="333333"/>
+          <w:sz w:val="16"/>
+          <w:szCs w:val="21"/>
+          <w:shd w:val="clear" w:color="auto" w:fill="FFFFFF"/>
+        </w:rPr>
+        <w:t>td</w:t>
+      </w:r>
+      <w:proofErr w:type="spellEnd"/>
+      <w:r>
+        <w:rPr>
+          <w:rFonts w:ascii="Helvetica" w:hAnsi="Helvetica" w:cs="Helvetica"/>
+          <w:color w:val="333333"/>
+          <w:sz w:val="16"/>
+          <w:szCs w:val="21"/>
+          <w:shd w:val="clear" w:color="auto" w:fill="FFFFFF"/>
+        </w:rPr>
+        <w:t>&gt;</w:t>
+      </w:r>
+      <w:r>
+        <w:rPr>
+          <w:rFonts w:ascii="Helvetica" w:hAnsi="Helvetica" w:cs="Helvetica"/>
+          <w:color w:val="333333"/>
+          <w:sz w:val="16"/>
+          <w:szCs w:val="21"/>
+        </w:rPr>
+        <w:br/>
+      </w:r>
+      <w:r>
+        <w:rPr>
+          <w:rFonts w:ascii="Helvetica" w:hAnsi="Helvetica" w:cs="Helvetica"/>
+          <w:color w:val="333333"/>
+          <w:sz w:val="16"/>
+          <w:szCs w:val="21"/>
+          <w:shd w:val="clear" w:color="auto" w:fill="FFFFFF"/>
+        </w:rPr>
+        <w:t>&lt;</w:t>
+      </w:r>
+      <w:proofErr w:type="spellStart"/>
+      <w:r>
+        <w:rPr>
+          <w:rFonts w:ascii="Helvetica" w:hAnsi="Helvetica" w:cs="Helvetica"/>
+          <w:color w:val="333333"/>
+          <w:sz w:val="16"/>
+          <w:szCs w:val="21"/>
+          <w:shd w:val="clear" w:color="auto" w:fill="FFFFFF"/>
+        </w:rPr>
+        <w:t>td</w:t>
+      </w:r>
+      <w:proofErr w:type="spellEnd"/>
+      <w:r>
+        <w:rPr>
+          <w:rFonts w:ascii="Helvetica" w:hAnsi="Helvetica" w:cs="Helvetica"/>
+          <w:color w:val="333333"/>
+          <w:sz w:val="16"/>
+          <w:szCs w:val="21"/>
+          <w:shd w:val="clear" w:color="auto" w:fill="FFFFFF"/>
+        </w:rPr>
+        <w:t xml:space="preserve">&gt;Philip </w:t>
+      </w:r>
+      <w:proofErr w:type="spellStart"/>
+      <w:r>
+        <w:rPr>
+          <w:rFonts w:ascii="Helvetica" w:hAnsi="Helvetica" w:cs="Helvetica"/>
+          <w:color w:val="333333"/>
+          <w:sz w:val="16"/>
+          <w:szCs w:val="21"/>
+          <w:shd w:val="clear" w:color="auto" w:fill="FFFFFF"/>
+        </w:rPr>
+        <w:t>Cramer</w:t>
+      </w:r>
+      <w:proofErr w:type="spellEnd"/>
+      <w:r>
+        <w:rPr>
+          <w:rFonts w:ascii="Helvetica" w:hAnsi="Helvetica" w:cs="Helvetica"/>
+          <w:color w:val="333333"/>
+          <w:sz w:val="16"/>
+          <w:szCs w:val="21"/>
+          <w:shd w:val="clear" w:color="auto" w:fill="FFFFFF"/>
+        </w:rPr>
+        <w:t>&lt;/</w:t>
+      </w:r>
+      <w:proofErr w:type="spellStart"/>
+      <w:r>
+        <w:rPr>
+          <w:rFonts w:ascii="Helvetica" w:hAnsi="Helvetica" w:cs="Helvetica"/>
+          <w:color w:val="333333"/>
+          <w:sz w:val="16"/>
+          <w:szCs w:val="21"/>
+          <w:shd w:val="clear" w:color="auto" w:fill="FFFFFF"/>
+        </w:rPr>
+        <w:t>td</w:t>
+      </w:r>
+      <w:proofErr w:type="spellEnd"/>
+      <w:r>
+        <w:rPr>
+          <w:rFonts w:ascii="Helvetica" w:hAnsi="Helvetica" w:cs="Helvetica"/>
+          <w:color w:val="333333"/>
+          <w:sz w:val="16"/>
+          <w:szCs w:val="21"/>
+          <w:shd w:val="clear" w:color="auto" w:fill="FFFFFF"/>
+        </w:rPr>
+        <w:t>&gt;</w:t>
+      </w:r>
+      <w:r>
+        <w:rPr>
+          <w:rFonts w:ascii="Helvetica" w:hAnsi="Helvetica" w:cs="Helvetica"/>
+          <w:color w:val="333333"/>
+          <w:sz w:val="16"/>
+          <w:szCs w:val="21"/>
+        </w:rPr>
+        <w:br/>
+      </w:r>
+      <w:r>
+        <w:rPr>
+          <w:rFonts w:ascii="Helvetica" w:hAnsi="Helvetica" w:cs="Helvetica"/>
+          <w:color w:val="333333"/>
+          <w:sz w:val="16"/>
+          <w:szCs w:val="21"/>
+          <w:shd w:val="clear" w:color="auto" w:fill="FFFFFF"/>
+        </w:rPr>
+        <w:t>&lt;</w:t>
+      </w:r>
+      <w:proofErr w:type="spellStart"/>
+      <w:r>
+        <w:rPr>
+          <w:rFonts w:ascii="Helvetica" w:hAnsi="Helvetica" w:cs="Helvetica"/>
+          <w:color w:val="333333"/>
+          <w:sz w:val="16"/>
+          <w:szCs w:val="21"/>
+          <w:shd w:val="clear" w:color="auto" w:fill="FFFFFF"/>
+        </w:rPr>
+        <w:t>td</w:t>
+      </w:r>
+      <w:proofErr w:type="spellEnd"/>
+      <w:r>
+        <w:rPr>
+          <w:rFonts w:ascii="Helvetica" w:hAnsi="Helvetica" w:cs="Helvetica"/>
+          <w:color w:val="333333"/>
+          <w:sz w:val="16"/>
+          <w:szCs w:val="21"/>
+          <w:shd w:val="clear" w:color="auto" w:fill="FFFFFF"/>
+        </w:rPr>
+        <w:t>&gt;</w:t>
+      </w:r>
+      <w:proofErr w:type="spellStart"/>
+      <w:r>
+        <w:rPr>
+          <w:rFonts w:ascii="Helvetica" w:hAnsi="Helvetica" w:cs="Helvetica"/>
+          <w:color w:val="333333"/>
+          <w:sz w:val="16"/>
+          <w:szCs w:val="21"/>
+          <w:shd w:val="clear" w:color="auto" w:fill="FFFFFF"/>
+        </w:rPr>
+        <w:t>Germany</w:t>
+      </w:r>
+      <w:proofErr w:type="spellEnd"/>
+      <w:r>
+        <w:rPr>
+          <w:rFonts w:ascii="Helvetica" w:hAnsi="Helvetica" w:cs="Helvetica"/>
+          <w:color w:val="333333"/>
+          <w:sz w:val="16"/>
+          <w:szCs w:val="21"/>
+          <w:shd w:val="clear" w:color="auto" w:fill="FFFFFF"/>
+        </w:rPr>
+        <w:t>&lt;/</w:t>
+      </w:r>
+      <w:proofErr w:type="spellStart"/>
+      <w:r>
+        <w:rPr>
+          <w:rFonts w:ascii="Helvetica" w:hAnsi="Helvetica" w:cs="Helvetica"/>
+          <w:color w:val="333333"/>
+          <w:sz w:val="16"/>
+          <w:szCs w:val="21"/>
+          <w:shd w:val="clear" w:color="auto" w:fill="FFFFFF"/>
+        </w:rPr>
+        <w:t>td</w:t>
+      </w:r>
+      <w:proofErr w:type="spellEnd"/>
+      <w:r>
+        <w:rPr>
+          <w:rFonts w:ascii="Helvetica" w:hAnsi="Helvetica" w:cs="Helvetica"/>
+          <w:color w:val="333333"/>
+          <w:sz w:val="16"/>
+          <w:szCs w:val="21"/>
+          <w:shd w:val="clear" w:color="auto" w:fill="FFFFFF"/>
+        </w:rPr>
+        <w:t>&gt;</w:t>
+      </w:r>
+      <w:r>
+        <w:rPr>
+          <w:rFonts w:ascii="Helvetica" w:hAnsi="Helvetica" w:cs="Helvetica"/>
+          <w:color w:val="333333"/>
+          <w:sz w:val="16"/>
+          <w:szCs w:val="21"/>
+        </w:rPr>
+        <w:br/>
+      </w:r>
+      <w:r>
+        <w:rPr>
+          <w:rFonts w:ascii="Helvetica" w:hAnsi="Helvetica" w:cs="Helvetica"/>
+          <w:color w:val="333333"/>
+          <w:sz w:val="16"/>
+          <w:szCs w:val="21"/>
+          <w:shd w:val="clear" w:color="auto" w:fill="FFFFFF"/>
+        </w:rPr>
+        <w:t>&lt;/</w:t>
+      </w:r>
+      <w:proofErr w:type="spellStart"/>
+      <w:r>
+        <w:rPr>
+          <w:rFonts w:ascii="Helvetica" w:hAnsi="Helvetica" w:cs="Helvetica"/>
+          <w:color w:val="333333"/>
+          <w:sz w:val="16"/>
+          <w:szCs w:val="21"/>
+          <w:shd w:val="clear" w:color="auto" w:fill="FFFFFF"/>
+        </w:rPr>
+        <w:t>tr</w:t>
+      </w:r>
+      <w:proofErr w:type="spellEnd"/>
+      <w:r>
+        <w:rPr>
+          <w:rFonts w:ascii="Helvetica" w:hAnsi="Helvetica" w:cs="Helvetica"/>
+          <w:color w:val="333333"/>
+          <w:sz w:val="16"/>
+          <w:szCs w:val="21"/>
+          <w:shd w:val="clear" w:color="auto" w:fill="FFFFFF"/>
+        </w:rPr>
+        <w:t>&gt;</w:t>
+      </w:r>
+      <w:r>
+        <w:rPr>
+          <w:rFonts w:ascii="Helvetica" w:hAnsi="Helvetica" w:cs="Helvetica"/>
+          <w:color w:val="333333"/>
+          <w:sz w:val="16"/>
+          <w:szCs w:val="21"/>
+        </w:rPr>
+        <w:br/>
+      </w:r>
+      <w:r>
+        <w:rPr>
+          <w:rFonts w:ascii="Helvetica" w:hAnsi="Helvetica" w:cs="Helvetica"/>
+          <w:color w:val="333333"/>
+          <w:sz w:val="16"/>
+          <w:szCs w:val="21"/>
+          <w:shd w:val="clear" w:color="auto" w:fill="FFFFFF"/>
+        </w:rPr>
+        <w:t>&lt;</w:t>
+      </w:r>
+      <w:proofErr w:type="spellStart"/>
+      <w:r>
+        <w:rPr>
+          <w:rFonts w:ascii="Helvetica" w:hAnsi="Helvetica" w:cs="Helvetica"/>
+          <w:color w:val="333333"/>
+          <w:sz w:val="16"/>
+          <w:szCs w:val="21"/>
+          <w:shd w:val="clear" w:color="auto" w:fill="FFFFFF"/>
+        </w:rPr>
+        <w:t>tr</w:t>
+      </w:r>
+      <w:proofErr w:type="spellEnd"/>
+      <w:r>
+        <w:rPr>
+          <w:rFonts w:ascii="Helvetica" w:hAnsi="Helvetica" w:cs="Helvetica"/>
+          <w:color w:val="333333"/>
+          <w:sz w:val="16"/>
+          <w:szCs w:val="21"/>
+          <w:shd w:val="clear" w:color="auto" w:fill="FFFFFF"/>
+        </w:rPr>
+        <w:t>&gt;</w:t>
+      </w:r>
+      <w:r>
+        <w:rPr>
+          <w:rFonts w:ascii="Helvetica" w:hAnsi="Helvetica" w:cs="Helvetica"/>
+          <w:color w:val="333333"/>
+          <w:sz w:val="16"/>
+          <w:szCs w:val="21"/>
+        </w:rPr>
+        <w:br/>
+      </w:r>
+      <w:r>
+        <w:rPr>
+          <w:rFonts w:ascii="Helvetica" w:hAnsi="Helvetica" w:cs="Helvetica"/>
+          <w:color w:val="333333"/>
+          <w:sz w:val="16"/>
+          <w:szCs w:val="21"/>
+          <w:shd w:val="clear" w:color="auto" w:fill="FFFFFF"/>
+        </w:rPr>
+        <w:t>&lt;</w:t>
+      </w:r>
+      <w:proofErr w:type="spellStart"/>
+      <w:r>
+        <w:rPr>
+          <w:rFonts w:ascii="Helvetica" w:hAnsi="Helvetica" w:cs="Helvetica"/>
+          <w:color w:val="333333"/>
+          <w:sz w:val="16"/>
+          <w:szCs w:val="21"/>
+          <w:shd w:val="clear" w:color="auto" w:fill="FFFFFF"/>
+        </w:rPr>
+        <w:t>td</w:t>
+      </w:r>
+      <w:proofErr w:type="spellEnd"/>
+      <w:r>
+        <w:rPr>
+          <w:rFonts w:ascii="Helvetica" w:hAnsi="Helvetica" w:cs="Helvetica"/>
+          <w:color w:val="333333"/>
+          <w:sz w:val="16"/>
+          <w:szCs w:val="21"/>
+          <w:shd w:val="clear" w:color="auto" w:fill="FFFFFF"/>
+        </w:rPr>
+        <w:t>&gt;</w:t>
+      </w:r>
+      <w:proofErr w:type="spellStart"/>
+      <w:r>
+        <w:rPr>
+          <w:rFonts w:ascii="Helvetica" w:hAnsi="Helvetica" w:cs="Helvetica"/>
+          <w:color w:val="333333"/>
+          <w:sz w:val="16"/>
+          <w:szCs w:val="21"/>
+          <w:shd w:val="clear" w:color="auto" w:fill="FFFFFF"/>
+        </w:rPr>
+        <w:t>Laughing</w:t>
+      </w:r>
+      <w:proofErr w:type="spellEnd"/>
+      <w:r>
+        <w:rPr>
+          <w:rFonts w:ascii="Helvetica" w:hAnsi="Helvetica" w:cs="Helvetica"/>
+          <w:color w:val="333333"/>
+          <w:sz w:val="16"/>
+          <w:szCs w:val="21"/>
+          <w:shd w:val="clear" w:color="auto" w:fill="FFFFFF"/>
+        </w:rPr>
+        <w:t xml:space="preserve"> </w:t>
+      </w:r>
+      <w:proofErr w:type="spellStart"/>
+      <w:r>
+        <w:rPr>
+          <w:rFonts w:ascii="Helvetica" w:hAnsi="Helvetica" w:cs="Helvetica"/>
+          <w:color w:val="333333"/>
+          <w:sz w:val="16"/>
+          <w:szCs w:val="21"/>
+          <w:shd w:val="clear" w:color="auto" w:fill="FFFFFF"/>
+        </w:rPr>
+        <w:t>Bacchus</w:t>
+      </w:r>
+      <w:proofErr w:type="spellEnd"/>
+      <w:r>
+        <w:rPr>
+          <w:rFonts w:ascii="Helvetica" w:hAnsi="Helvetica" w:cs="Helvetica"/>
+          <w:color w:val="333333"/>
+          <w:sz w:val="16"/>
+          <w:szCs w:val="21"/>
+          <w:shd w:val="clear" w:color="auto" w:fill="FFFFFF"/>
+        </w:rPr>
+        <w:t xml:space="preserve"> </w:t>
+      </w:r>
+      <w:proofErr w:type="spellStart"/>
+      <w:r>
+        <w:rPr>
+          <w:rFonts w:ascii="Helvetica" w:hAnsi="Helvetica" w:cs="Helvetica"/>
+          <w:color w:val="333333"/>
+          <w:sz w:val="16"/>
+          <w:szCs w:val="21"/>
+          <w:shd w:val="clear" w:color="auto" w:fill="FFFFFF"/>
+        </w:rPr>
+        <w:t>Winecellars</w:t>
+      </w:r>
+      <w:proofErr w:type="spellEnd"/>
+      <w:r>
+        <w:rPr>
+          <w:rFonts w:ascii="Helvetica" w:hAnsi="Helvetica" w:cs="Helvetica"/>
+          <w:color w:val="333333"/>
+          <w:sz w:val="16"/>
+          <w:szCs w:val="21"/>
+          <w:shd w:val="clear" w:color="auto" w:fill="FFFFFF"/>
+        </w:rPr>
+        <w:t>&lt;/</w:t>
+      </w:r>
+      <w:proofErr w:type="spellStart"/>
+      <w:r>
+        <w:rPr>
+          <w:rFonts w:ascii="Helvetica" w:hAnsi="Helvetica" w:cs="Helvetica"/>
+          <w:color w:val="333333"/>
+          <w:sz w:val="16"/>
+          <w:szCs w:val="21"/>
+          <w:shd w:val="clear" w:color="auto" w:fill="FFFFFF"/>
+        </w:rPr>
+        <w:t>td</w:t>
+      </w:r>
+      <w:proofErr w:type="spellEnd"/>
+      <w:r>
+        <w:rPr>
+          <w:rFonts w:ascii="Helvetica" w:hAnsi="Helvetica" w:cs="Helvetica"/>
+          <w:color w:val="333333"/>
+          <w:sz w:val="16"/>
+          <w:szCs w:val="21"/>
+          <w:shd w:val="clear" w:color="auto" w:fill="FFFFFF"/>
+        </w:rPr>
+        <w:t>&gt;</w:t>
+      </w:r>
+      <w:r>
+        <w:rPr>
+          <w:rFonts w:ascii="Helvetica" w:hAnsi="Helvetica" w:cs="Helvetica"/>
+          <w:color w:val="333333"/>
+          <w:sz w:val="16"/>
+          <w:szCs w:val="21"/>
+        </w:rPr>
+        <w:br/>
+      </w:r>
+      <w:r>
+        <w:rPr>
+          <w:rFonts w:ascii="Helvetica" w:hAnsi="Helvetica" w:cs="Helvetica"/>
+          <w:color w:val="333333"/>
+          <w:sz w:val="16"/>
+          <w:szCs w:val="21"/>
+          <w:shd w:val="clear" w:color="auto" w:fill="FFFFFF"/>
+        </w:rPr>
         <w:lastRenderedPageBreak/>
-        <w:t>&lt;/</w:t>
-      </w:r>
-      <w:proofErr w:type="spellStart"/>
-      <w:r>
-        <w:rPr>
-          <w:rFonts w:ascii="Helvetica" w:hAnsi="Helvetica" w:cs="Helvetica"/>
-          <w:color w:val="333333"/>
-          <w:sz w:val="16"/>
-          <w:szCs w:val="21"/>
-          <w:shd w:val="clear" w:color="auto" w:fill="FFFFFF"/>
-        </w:rPr>
-        <w:t>tr</w:t>
-      </w:r>
-      <w:proofErr w:type="spellEnd"/>
-      <w:r>
-        <w:rPr>
-          <w:rFonts w:ascii="Helvetica" w:hAnsi="Helvetica" w:cs="Helvetica"/>
-          <w:color w:val="333333"/>
-          <w:sz w:val="16"/>
-          <w:szCs w:val="21"/>
-          <w:shd w:val="clear" w:color="auto" w:fill="FFFFFF"/>
-        </w:rPr>
-        <w:t>&gt;</w:t>
-      </w:r>
-      <w:r>
-        <w:rPr>
-          <w:rFonts w:ascii="Helvetica" w:hAnsi="Helvetica" w:cs="Helvetica"/>
-          <w:color w:val="333333"/>
-          <w:sz w:val="16"/>
-          <w:szCs w:val="21"/>
-        </w:rPr>
-        <w:br/>
-      </w:r>
-      <w:r>
-        <w:rPr>
-          <w:rFonts w:ascii="Helvetica" w:hAnsi="Helvetica" w:cs="Helvetica"/>
-          <w:color w:val="333333"/>
-          <w:sz w:val="16"/>
-          <w:szCs w:val="21"/>
-          <w:shd w:val="clear" w:color="auto" w:fill="FFFFFF"/>
-        </w:rPr>
-        <w:t>&lt;</w:t>
-      </w:r>
-      <w:proofErr w:type="spellStart"/>
-      <w:r>
-        <w:rPr>
-          <w:rFonts w:ascii="Helvetica" w:hAnsi="Helvetica" w:cs="Helvetica"/>
-          <w:color w:val="333333"/>
-          <w:sz w:val="16"/>
-          <w:szCs w:val="21"/>
-          <w:shd w:val="clear" w:color="auto" w:fill="FFFFFF"/>
-        </w:rPr>
-        <w:t>tr</w:t>
-      </w:r>
-      <w:proofErr w:type="spellEnd"/>
-      <w:r>
-        <w:rPr>
-          <w:rFonts w:ascii="Helvetica" w:hAnsi="Helvetica" w:cs="Helvetica"/>
-          <w:color w:val="333333"/>
-          <w:sz w:val="16"/>
-          <w:szCs w:val="21"/>
-          <w:shd w:val="clear" w:color="auto" w:fill="FFFFFF"/>
-        </w:rPr>
-        <w:t>&gt;</w:t>
-      </w:r>
-      <w:r>
-        <w:rPr>
-          <w:rFonts w:ascii="Helvetica" w:hAnsi="Helvetica" w:cs="Helvetica"/>
-          <w:color w:val="333333"/>
-          <w:sz w:val="16"/>
-          <w:szCs w:val="21"/>
-        </w:rPr>
-        <w:br/>
-      </w:r>
-      <w:r>
-        <w:rPr>
-          <w:rFonts w:ascii="Helvetica" w:hAnsi="Helvetica" w:cs="Helvetica"/>
-          <w:color w:val="333333"/>
-          <w:sz w:val="16"/>
-          <w:szCs w:val="21"/>
-          <w:shd w:val="clear" w:color="auto" w:fill="FFFFFF"/>
-        </w:rPr>
-        <w:t>&lt;</w:t>
-      </w:r>
-      <w:proofErr w:type="spellStart"/>
-      <w:r>
-        <w:rPr>
-          <w:rFonts w:ascii="Helvetica" w:hAnsi="Helvetica" w:cs="Helvetica"/>
-          <w:color w:val="333333"/>
-          <w:sz w:val="16"/>
-          <w:szCs w:val="21"/>
-          <w:shd w:val="clear" w:color="auto" w:fill="FFFFFF"/>
-        </w:rPr>
-        <w:t>td</w:t>
-      </w:r>
-      <w:proofErr w:type="spellEnd"/>
-      <w:r>
-        <w:rPr>
-          <w:rFonts w:ascii="Helvetica" w:hAnsi="Helvetica" w:cs="Helvetica"/>
-          <w:color w:val="333333"/>
-          <w:sz w:val="16"/>
-          <w:szCs w:val="21"/>
-          <w:shd w:val="clear" w:color="auto" w:fill="FFFFFF"/>
-        </w:rPr>
-        <w:t>&gt;</w:t>
-      </w:r>
-      <w:proofErr w:type="spellStart"/>
-      <w:r>
-        <w:rPr>
-          <w:rFonts w:ascii="Helvetica" w:hAnsi="Helvetica" w:cs="Helvetica"/>
-          <w:color w:val="333333"/>
-          <w:sz w:val="16"/>
-          <w:szCs w:val="21"/>
-          <w:shd w:val="clear" w:color="auto" w:fill="FFFFFF"/>
-        </w:rPr>
-        <w:t>Königlich</w:t>
-      </w:r>
-      <w:proofErr w:type="spellEnd"/>
-      <w:r>
-        <w:rPr>
-          <w:rFonts w:ascii="Helvetica" w:hAnsi="Helvetica" w:cs="Helvetica"/>
-          <w:color w:val="333333"/>
-          <w:sz w:val="16"/>
-          <w:szCs w:val="21"/>
-          <w:shd w:val="clear" w:color="auto" w:fill="FFFFFF"/>
-        </w:rPr>
-        <w:t xml:space="preserve"> </w:t>
-      </w:r>
-      <w:proofErr w:type="spellStart"/>
-      <w:r>
-        <w:rPr>
-          <w:rFonts w:ascii="Helvetica" w:hAnsi="Helvetica" w:cs="Helvetica"/>
-          <w:color w:val="333333"/>
-          <w:sz w:val="16"/>
-          <w:szCs w:val="21"/>
-          <w:shd w:val="clear" w:color="auto" w:fill="FFFFFF"/>
-        </w:rPr>
-        <w:t>Essen</w:t>
-      </w:r>
-      <w:proofErr w:type="spellEnd"/>
-      <w:r>
-        <w:rPr>
-          <w:rFonts w:ascii="Helvetica" w:hAnsi="Helvetica" w:cs="Helvetica"/>
-          <w:color w:val="333333"/>
-          <w:sz w:val="16"/>
-          <w:szCs w:val="21"/>
-          <w:shd w:val="clear" w:color="auto" w:fill="FFFFFF"/>
-        </w:rPr>
-        <w:t>&lt;/</w:t>
-      </w:r>
-      <w:proofErr w:type="spellStart"/>
-      <w:r>
-        <w:rPr>
-          <w:rFonts w:ascii="Helvetica" w:hAnsi="Helvetica" w:cs="Helvetica"/>
-          <w:color w:val="333333"/>
-          <w:sz w:val="16"/>
-          <w:szCs w:val="21"/>
-          <w:shd w:val="clear" w:color="auto" w:fill="FFFFFF"/>
-        </w:rPr>
-        <w:t>td</w:t>
-      </w:r>
-      <w:proofErr w:type="spellEnd"/>
-      <w:r>
-        <w:rPr>
-          <w:rFonts w:ascii="Helvetica" w:hAnsi="Helvetica" w:cs="Helvetica"/>
-          <w:color w:val="333333"/>
-          <w:sz w:val="16"/>
-          <w:szCs w:val="21"/>
-          <w:shd w:val="clear" w:color="auto" w:fill="FFFFFF"/>
-        </w:rPr>
-        <w:t>&gt;</w:t>
-      </w:r>
-      <w:r>
-        <w:rPr>
-          <w:rFonts w:ascii="Helvetica" w:hAnsi="Helvetica" w:cs="Helvetica"/>
-          <w:color w:val="333333"/>
-          <w:sz w:val="16"/>
-          <w:szCs w:val="21"/>
-        </w:rPr>
-        <w:br/>
-      </w:r>
-      <w:r>
-        <w:rPr>
-          <w:rFonts w:ascii="Helvetica" w:hAnsi="Helvetica" w:cs="Helvetica"/>
-          <w:color w:val="333333"/>
-          <w:sz w:val="16"/>
-          <w:szCs w:val="21"/>
-          <w:shd w:val="clear" w:color="auto" w:fill="FFFFFF"/>
-        </w:rPr>
-        <w:t>&lt;</w:t>
-      </w:r>
-      <w:proofErr w:type="spellStart"/>
-      <w:r>
-        <w:rPr>
-          <w:rFonts w:ascii="Helvetica" w:hAnsi="Helvetica" w:cs="Helvetica"/>
-          <w:color w:val="333333"/>
-          <w:sz w:val="16"/>
-          <w:szCs w:val="21"/>
-          <w:shd w:val="clear" w:color="auto" w:fill="FFFFFF"/>
-        </w:rPr>
-        <w:t>td</w:t>
-      </w:r>
-      <w:proofErr w:type="spellEnd"/>
-      <w:r>
-        <w:rPr>
-          <w:rFonts w:ascii="Helvetica" w:hAnsi="Helvetica" w:cs="Helvetica"/>
-          <w:color w:val="333333"/>
-          <w:sz w:val="16"/>
-          <w:szCs w:val="21"/>
-          <w:shd w:val="clear" w:color="auto" w:fill="FFFFFF"/>
-        </w:rPr>
-        <w:t xml:space="preserve">&gt;Philip </w:t>
-      </w:r>
-      <w:proofErr w:type="spellStart"/>
-      <w:r>
-        <w:rPr>
-          <w:rFonts w:ascii="Helvetica" w:hAnsi="Helvetica" w:cs="Helvetica"/>
-          <w:color w:val="333333"/>
-          <w:sz w:val="16"/>
-          <w:szCs w:val="21"/>
-          <w:shd w:val="clear" w:color="auto" w:fill="FFFFFF"/>
-        </w:rPr>
-        <w:t>Cramer</w:t>
-      </w:r>
-      <w:proofErr w:type="spellEnd"/>
-      <w:r>
-        <w:rPr>
-          <w:rFonts w:ascii="Helvetica" w:hAnsi="Helvetica" w:cs="Helvetica"/>
-          <w:color w:val="333333"/>
-          <w:sz w:val="16"/>
-          <w:szCs w:val="21"/>
-          <w:shd w:val="clear" w:color="auto" w:fill="FFFFFF"/>
-        </w:rPr>
-        <w:t>&lt;/</w:t>
-      </w:r>
-      <w:proofErr w:type="spellStart"/>
-      <w:r>
-        <w:rPr>
-          <w:rFonts w:ascii="Helvetica" w:hAnsi="Helvetica" w:cs="Helvetica"/>
-          <w:color w:val="333333"/>
-          <w:sz w:val="16"/>
-          <w:szCs w:val="21"/>
-          <w:shd w:val="clear" w:color="auto" w:fill="FFFFFF"/>
-        </w:rPr>
-        <w:t>td</w:t>
-      </w:r>
-      <w:proofErr w:type="spellEnd"/>
-      <w:r>
-        <w:rPr>
-          <w:rFonts w:ascii="Helvetica" w:hAnsi="Helvetica" w:cs="Helvetica"/>
-          <w:color w:val="333333"/>
-          <w:sz w:val="16"/>
-          <w:szCs w:val="21"/>
-          <w:shd w:val="clear" w:color="auto" w:fill="FFFFFF"/>
-        </w:rPr>
-        <w:t>&gt;</w:t>
-      </w:r>
-      <w:r>
-        <w:rPr>
-          <w:rFonts w:ascii="Helvetica" w:hAnsi="Helvetica" w:cs="Helvetica"/>
-          <w:color w:val="333333"/>
-          <w:sz w:val="16"/>
-          <w:szCs w:val="21"/>
-        </w:rPr>
-        <w:br/>
-      </w:r>
-      <w:r>
-        <w:rPr>
-          <w:rFonts w:ascii="Helvetica" w:hAnsi="Helvetica" w:cs="Helvetica"/>
-          <w:color w:val="333333"/>
-          <w:sz w:val="16"/>
-          <w:szCs w:val="21"/>
-          <w:shd w:val="clear" w:color="auto" w:fill="FFFFFF"/>
-        </w:rPr>
-        <w:t>&lt;</w:t>
-      </w:r>
-      <w:proofErr w:type="spellStart"/>
-      <w:r>
-        <w:rPr>
-          <w:rFonts w:ascii="Helvetica" w:hAnsi="Helvetica" w:cs="Helvetica"/>
-          <w:color w:val="333333"/>
-          <w:sz w:val="16"/>
-          <w:szCs w:val="21"/>
-          <w:shd w:val="clear" w:color="auto" w:fill="FFFFFF"/>
-        </w:rPr>
-        <w:t>td</w:t>
-      </w:r>
-      <w:proofErr w:type="spellEnd"/>
-      <w:r>
-        <w:rPr>
-          <w:rFonts w:ascii="Helvetica" w:hAnsi="Helvetica" w:cs="Helvetica"/>
-          <w:color w:val="333333"/>
-          <w:sz w:val="16"/>
-          <w:szCs w:val="21"/>
-          <w:shd w:val="clear" w:color="auto" w:fill="FFFFFF"/>
-        </w:rPr>
-        <w:t>&gt;</w:t>
-      </w:r>
-      <w:proofErr w:type="spellStart"/>
-      <w:r>
-        <w:rPr>
-          <w:rFonts w:ascii="Helvetica" w:hAnsi="Helvetica" w:cs="Helvetica"/>
-          <w:color w:val="333333"/>
-          <w:sz w:val="16"/>
-          <w:szCs w:val="21"/>
-          <w:shd w:val="clear" w:color="auto" w:fill="FFFFFF"/>
-        </w:rPr>
-        <w:t>Germany</w:t>
-      </w:r>
-      <w:proofErr w:type="spellEnd"/>
-      <w:r>
-        <w:rPr>
-          <w:rFonts w:ascii="Helvetica" w:hAnsi="Helvetica" w:cs="Helvetica"/>
-          <w:color w:val="333333"/>
-          <w:sz w:val="16"/>
-          <w:szCs w:val="21"/>
-          <w:shd w:val="clear" w:color="auto" w:fill="FFFFFF"/>
-        </w:rPr>
-        <w:t>&lt;/</w:t>
-      </w:r>
-      <w:proofErr w:type="spellStart"/>
-      <w:r>
-        <w:rPr>
-          <w:rFonts w:ascii="Helvetica" w:hAnsi="Helvetica" w:cs="Helvetica"/>
-          <w:color w:val="333333"/>
-          <w:sz w:val="16"/>
-          <w:szCs w:val="21"/>
-          <w:shd w:val="clear" w:color="auto" w:fill="FFFFFF"/>
-        </w:rPr>
-        <w:t>td</w:t>
-      </w:r>
-      <w:proofErr w:type="spellEnd"/>
-      <w:r>
-        <w:rPr>
-          <w:rFonts w:ascii="Helvetica" w:hAnsi="Helvetica" w:cs="Helvetica"/>
-          <w:color w:val="333333"/>
-          <w:sz w:val="16"/>
-          <w:szCs w:val="21"/>
-          <w:shd w:val="clear" w:color="auto" w:fill="FFFFFF"/>
-        </w:rPr>
-        <w:t>&gt;</w:t>
-      </w:r>
-      <w:r>
-        <w:rPr>
-          <w:rFonts w:ascii="Helvetica" w:hAnsi="Helvetica" w:cs="Helvetica"/>
-          <w:color w:val="333333"/>
-          <w:sz w:val="16"/>
-          <w:szCs w:val="21"/>
-        </w:rPr>
-        <w:br/>
-      </w:r>
-      <w:r>
-        <w:rPr>
-          <w:rFonts w:ascii="Helvetica" w:hAnsi="Helvetica" w:cs="Helvetica"/>
-          <w:color w:val="333333"/>
-          <w:sz w:val="16"/>
-          <w:szCs w:val="21"/>
-          <w:shd w:val="clear" w:color="auto" w:fill="FFFFFF"/>
-        </w:rPr>
-        <w:t>&lt;/</w:t>
-      </w:r>
-      <w:proofErr w:type="spellStart"/>
-      <w:r>
-        <w:rPr>
-          <w:rFonts w:ascii="Helvetica" w:hAnsi="Helvetica" w:cs="Helvetica"/>
-          <w:color w:val="333333"/>
-          <w:sz w:val="16"/>
-          <w:szCs w:val="21"/>
-          <w:shd w:val="clear" w:color="auto" w:fill="FFFFFF"/>
-        </w:rPr>
-        <w:t>tr</w:t>
-      </w:r>
-      <w:proofErr w:type="spellEnd"/>
-      <w:r>
-        <w:rPr>
-          <w:rFonts w:ascii="Helvetica" w:hAnsi="Helvetica" w:cs="Helvetica"/>
-          <w:color w:val="333333"/>
-          <w:sz w:val="16"/>
-          <w:szCs w:val="21"/>
-          <w:shd w:val="clear" w:color="auto" w:fill="FFFFFF"/>
-        </w:rPr>
-        <w:t>&gt;</w:t>
-      </w:r>
-      <w:r>
-        <w:rPr>
-          <w:rFonts w:ascii="Helvetica" w:hAnsi="Helvetica" w:cs="Helvetica"/>
-          <w:color w:val="333333"/>
-          <w:sz w:val="16"/>
-          <w:szCs w:val="21"/>
-        </w:rPr>
-        <w:br/>
-      </w:r>
-      <w:r>
-        <w:rPr>
-          <w:rFonts w:ascii="Helvetica" w:hAnsi="Helvetica" w:cs="Helvetica"/>
-          <w:color w:val="333333"/>
-          <w:sz w:val="16"/>
-          <w:szCs w:val="21"/>
-          <w:shd w:val="clear" w:color="auto" w:fill="FFFFFF"/>
-        </w:rPr>
-        <w:t>&lt;</w:t>
-      </w:r>
-      <w:proofErr w:type="spellStart"/>
-      <w:r>
-        <w:rPr>
-          <w:rFonts w:ascii="Helvetica" w:hAnsi="Helvetica" w:cs="Helvetica"/>
-          <w:color w:val="333333"/>
-          <w:sz w:val="16"/>
-          <w:szCs w:val="21"/>
-          <w:shd w:val="clear" w:color="auto" w:fill="FFFFFF"/>
-        </w:rPr>
-        <w:t>tr</w:t>
-      </w:r>
-      <w:proofErr w:type="spellEnd"/>
-      <w:r>
-        <w:rPr>
-          <w:rFonts w:ascii="Helvetica" w:hAnsi="Helvetica" w:cs="Helvetica"/>
-          <w:color w:val="333333"/>
-          <w:sz w:val="16"/>
-          <w:szCs w:val="21"/>
-          <w:shd w:val="clear" w:color="auto" w:fill="FFFFFF"/>
-        </w:rPr>
-        <w:t>&gt;</w:t>
-      </w:r>
-      <w:r>
-        <w:rPr>
-          <w:rFonts w:ascii="Helvetica" w:hAnsi="Helvetica" w:cs="Helvetica"/>
-          <w:color w:val="333333"/>
-          <w:sz w:val="16"/>
-          <w:szCs w:val="21"/>
-        </w:rPr>
-        <w:br/>
-      </w:r>
-      <w:r>
-        <w:rPr>
-          <w:rFonts w:ascii="Helvetica" w:hAnsi="Helvetica" w:cs="Helvetica"/>
-          <w:color w:val="333333"/>
-          <w:sz w:val="16"/>
-          <w:szCs w:val="21"/>
-          <w:shd w:val="clear" w:color="auto" w:fill="FFFFFF"/>
-        </w:rPr>
-        <w:t>&lt;</w:t>
-      </w:r>
-      <w:proofErr w:type="spellStart"/>
-      <w:r>
-        <w:rPr>
-          <w:rFonts w:ascii="Helvetica" w:hAnsi="Helvetica" w:cs="Helvetica"/>
-          <w:color w:val="333333"/>
-          <w:sz w:val="16"/>
-          <w:szCs w:val="21"/>
-          <w:shd w:val="clear" w:color="auto" w:fill="FFFFFF"/>
-        </w:rPr>
-        <w:t>td</w:t>
-      </w:r>
-      <w:proofErr w:type="spellEnd"/>
-      <w:r>
-        <w:rPr>
-          <w:rFonts w:ascii="Helvetica" w:hAnsi="Helvetica" w:cs="Helvetica"/>
-          <w:color w:val="333333"/>
-          <w:sz w:val="16"/>
-          <w:szCs w:val="21"/>
-          <w:shd w:val="clear" w:color="auto" w:fill="FFFFFF"/>
-        </w:rPr>
-        <w:t>&gt;</w:t>
-      </w:r>
-      <w:proofErr w:type="spellStart"/>
-      <w:r>
-        <w:rPr>
-          <w:rFonts w:ascii="Helvetica" w:hAnsi="Helvetica" w:cs="Helvetica"/>
-          <w:color w:val="333333"/>
-          <w:sz w:val="16"/>
-          <w:szCs w:val="21"/>
-          <w:shd w:val="clear" w:color="auto" w:fill="FFFFFF"/>
-        </w:rPr>
-        <w:t>Laughing</w:t>
-      </w:r>
-      <w:proofErr w:type="spellEnd"/>
-      <w:r>
-        <w:rPr>
-          <w:rFonts w:ascii="Helvetica" w:hAnsi="Helvetica" w:cs="Helvetica"/>
-          <w:color w:val="333333"/>
-          <w:sz w:val="16"/>
-          <w:szCs w:val="21"/>
-          <w:shd w:val="clear" w:color="auto" w:fill="FFFFFF"/>
-        </w:rPr>
-        <w:t xml:space="preserve"> </w:t>
-      </w:r>
-      <w:proofErr w:type="spellStart"/>
-      <w:r>
-        <w:rPr>
-          <w:rFonts w:ascii="Helvetica" w:hAnsi="Helvetica" w:cs="Helvetica"/>
-          <w:color w:val="333333"/>
-          <w:sz w:val="16"/>
-          <w:szCs w:val="21"/>
-          <w:shd w:val="clear" w:color="auto" w:fill="FFFFFF"/>
-        </w:rPr>
-        <w:t>Bacchus</w:t>
-      </w:r>
-      <w:proofErr w:type="spellEnd"/>
-      <w:r>
-        <w:rPr>
-          <w:rFonts w:ascii="Helvetica" w:hAnsi="Helvetica" w:cs="Helvetica"/>
-          <w:color w:val="333333"/>
-          <w:sz w:val="16"/>
-          <w:szCs w:val="21"/>
-          <w:shd w:val="clear" w:color="auto" w:fill="FFFFFF"/>
-        </w:rPr>
-        <w:t xml:space="preserve"> </w:t>
-      </w:r>
-      <w:proofErr w:type="spellStart"/>
-      <w:r>
-        <w:rPr>
-          <w:rFonts w:ascii="Helvetica" w:hAnsi="Helvetica" w:cs="Helvetica"/>
-          <w:color w:val="333333"/>
-          <w:sz w:val="16"/>
-          <w:szCs w:val="21"/>
-          <w:shd w:val="clear" w:color="auto" w:fill="FFFFFF"/>
-        </w:rPr>
-        <w:t>Winecellars</w:t>
-      </w:r>
-      <w:proofErr w:type="spellEnd"/>
-      <w:r>
-        <w:rPr>
-          <w:rFonts w:ascii="Helvetica" w:hAnsi="Helvetica" w:cs="Helvetica"/>
-          <w:color w:val="333333"/>
-          <w:sz w:val="16"/>
-          <w:szCs w:val="21"/>
-          <w:shd w:val="clear" w:color="auto" w:fill="FFFFFF"/>
-        </w:rPr>
-        <w:t>&lt;/</w:t>
-      </w:r>
-      <w:proofErr w:type="spellStart"/>
-      <w:r>
-        <w:rPr>
-          <w:rFonts w:ascii="Helvetica" w:hAnsi="Helvetica" w:cs="Helvetica"/>
-          <w:color w:val="333333"/>
-          <w:sz w:val="16"/>
-          <w:szCs w:val="21"/>
-          <w:shd w:val="clear" w:color="auto" w:fill="FFFFFF"/>
-        </w:rPr>
-        <w:t>td</w:t>
-      </w:r>
-      <w:proofErr w:type="spellEnd"/>
-      <w:r>
-        <w:rPr>
-          <w:rFonts w:ascii="Helvetica" w:hAnsi="Helvetica" w:cs="Helvetica"/>
-          <w:color w:val="333333"/>
-          <w:sz w:val="16"/>
-          <w:szCs w:val="21"/>
-          <w:shd w:val="clear" w:color="auto" w:fill="FFFFFF"/>
-        </w:rPr>
-        <w:t>&gt;</w:t>
-      </w:r>
-      <w:r>
-        <w:rPr>
-          <w:rFonts w:ascii="Helvetica" w:hAnsi="Helvetica" w:cs="Helvetica"/>
-          <w:color w:val="333333"/>
-          <w:sz w:val="16"/>
-          <w:szCs w:val="21"/>
-        </w:rPr>
-        <w:br/>
-      </w:r>
-      <w:r>
-        <w:rPr>
-          <w:rFonts w:ascii="Helvetica" w:hAnsi="Helvetica" w:cs="Helvetica"/>
-          <w:color w:val="333333"/>
-          <w:sz w:val="16"/>
-          <w:szCs w:val="21"/>
-          <w:shd w:val="clear" w:color="auto" w:fill="FFFFFF"/>
-        </w:rPr>
         <w:t>&lt;</w:t>
       </w:r>
       <w:proofErr w:type="spellStart"/>
@@ -5053,7 +5122,7 @@
         <w:noProof/>
         <w:sz w:val="20"/>
       </w:rPr>
-      <w:t>4</w:t>
+      <w:t>3</w:t>
     </w:r>
     <w:r>
       <w:rPr>
@@ -5245,7 +5314,7 @@
             </wp:anchor>
           </w:drawing>
         </mc:Choice>
-        <mc:Fallback xmlns:w16cid="http://schemas.microsoft.com/office/word/2016/wordml/cid" xmlns:am3d="http://schemas.microsoft.com/office/drawing/2017/model3d" xmlns:aink="http://schemas.microsoft.com/office/drawing/2016/ink" xmlns:cx8="http://schemas.microsoft.com/office/drawing/2016/5/14/chartex" xmlns:cx7="http://schemas.microsoft.com/office/drawing/2016/5/13/chartex" xmlns:cx6="http://schemas.microsoft.com/office/drawing/2016/5/12/chartex" xmlns:cx5="http://schemas.microsoft.com/office/drawing/2016/5/11/chartex" xmlns:cx4="http://schemas.microsoft.com/office/drawing/2016/5/10/chartex" xmlns:cx3="http://schemas.microsoft.com/office/drawing/2016/5/9/chartex" xmlns:cx2="http://schemas.microsoft.com/office/drawing/2015/10/21/chartex" xmlns:cx1="http://schemas.microsoft.com/office/drawing/2015/9/8/chartex">
+        <mc:Fallback xmlns:cx1="http://schemas.microsoft.com/office/drawing/2015/9/8/chartex" xmlns:cx2="http://schemas.microsoft.com/office/drawing/2015/10/21/chartex" xmlns:cx3="http://schemas.microsoft.com/office/drawing/2016/5/9/chartex" xmlns:cx4="http://schemas.microsoft.com/office/drawing/2016/5/10/chartex" xmlns:cx5="http://schemas.microsoft.com/office/drawing/2016/5/11/chartex" xmlns:cx6="http://schemas.microsoft.com/office/drawing/2016/5/12/chartex" xmlns:cx7="http://schemas.microsoft.com/office/drawing/2016/5/13/chartex" xmlns:cx8="http://schemas.microsoft.com/office/drawing/2016/5/14/chartex" xmlns:aink="http://schemas.microsoft.com/office/drawing/2016/ink" xmlns:am3d="http://schemas.microsoft.com/office/drawing/2017/model3d" xmlns:w16cid="http://schemas.microsoft.com/office/word/2016/wordml/cid">
           <w:pict>
             <v:shapetype w14:anchorId="2AEB5FD1" id="_x0000_t202" coordsize="21600,21600" o:spt="202" path="m,l,21600r21600,l21600,xe">
               <v:stroke joinstyle="miter"/>
@@ -7997,7 +8066,7 @@
 </file>
 
 <file path=customXml/itemProps1.xml><?xml version="1.0" encoding="utf-8"?>
-<ds:datastoreItem xmlns:ds="http://schemas.openxmlformats.org/officeDocument/2006/customXml" ds:itemID="{3955FBFC-0A04-41ED-B647-555FB7E3F74F}">
+<ds:datastoreItem xmlns:ds="http://schemas.openxmlformats.org/officeDocument/2006/customXml" ds:itemID="{4399BDC0-8CB9-411B-B0FF-E1092ECC2341}">
   <ds:schemaRefs>
     <ds:schemaRef ds:uri="http://schemas.openxmlformats.org/officeDocument/2006/bibliography"/>
   </ds:schemaRefs>
